--- a/IT-IDX1-A21/Assignment/IT_IDX_A21_Jordi_Lazo_Assignment.docx
+++ b/IT-IDX1-A21/Assignment/IT_IDX_A21_Jordi_Lazo_Assignment.docx
@@ -136,7 +136,19 @@
         <w:t>Jordi Lazo (313296), Nils Franke (313446), Anne Schneider (313444)</w:t>
       </w:r>
       <w:r>
-        <w:t>.</w:t>
+        <w:t xml:space="preserve">, </w:t>
+      </w:r>
+      <w:r>
+        <w:t>Dalius Seminauskas</w:t>
+      </w:r>
+      <w:r>
+        <w:t xml:space="preserve"> (</w:t>
+      </w:r>
+      <w:r>
+        <w:t>285039</w:t>
+      </w:r>
+      <w:r>
+        <w:t>).</w:t>
       </w:r>
     </w:p>
     <w:p>
